--- a/需求规格说明文档/23-功能需求-查看财务报表-程翔.docx
+++ b/需求规格说明文档/23-功能需求-查看财务报表-程翔.docx
@@ -22,7 +22,13 @@
         <w:rPr>
           <w:rFonts w:hint="eastAsia"/>
         </w:rPr>
-        <w:t>22</w:t>
+        <w:t>2</w:t>
+      </w:r>
+      <w:r>
+        <w:rPr>
+          <w:rFonts w:hint="eastAsia"/>
+        </w:rPr>
+        <w:t>3</w:t>
       </w:r>
       <w:r>
         <w:rPr>
@@ -51,7 +57,13 @@
         <w:rPr>
           <w:rFonts w:hint="eastAsia"/>
         </w:rPr>
-        <w:t>22</w:t>
+        <w:t>2</w:t>
+      </w:r>
+      <w:r>
+        <w:rPr>
+          <w:rFonts w:hint="eastAsia"/>
+        </w:rPr>
+        <w:t>3</w:t>
       </w:r>
       <w:r>
         <w:rPr>
@@ -138,7 +150,13 @@
         <w:rPr>
           <w:rFonts w:hint="eastAsia"/>
         </w:rPr>
-        <w:t>22</w:t>
+        <w:t>2</w:t>
+      </w:r>
+      <w:r>
+        <w:rPr>
+          <w:rFonts w:hint="eastAsia"/>
+        </w:rPr>
+        <w:t>3</w:t>
       </w:r>
       <w:r>
         <w:rPr>
@@ -375,8 +393,16 @@
         <w:rPr>
           <w:rFonts w:hint="eastAsia"/>
         </w:rPr>
-        <w:t>22</w:t>
-      </w:r>
+        <w:t>2</w:t>
+      </w:r>
+      <w:r>
+        <w:rPr>
+          <w:rFonts w:hint="eastAsia"/>
+        </w:rPr>
+        <w:t>3</w:t>
+      </w:r>
+      <w:bookmarkStart w:id="0" w:name="_GoBack"/>
+      <w:bookmarkEnd w:id="0"/>
       <w:r>
         <w:t>.3</w:t>
       </w:r>
@@ -985,8 +1011,6 @@
             <w:r>
               <w:t>.</w:t>
             </w:r>
-            <w:bookmarkStart w:id="0" w:name="_GoBack"/>
-            <w:bookmarkEnd w:id="0"/>
             <w:r>
               <w:t>Cancel</w:t>
             </w:r>
